--- a/public/manual/Manual_GerentePlanta.docx
+++ b/public/manual/Manual_GerentePlanta.docx
@@ -10,6 +10,8 @@
           <w:lang w:val="es-ES"/>
         </w:rPr>
       </w:pPr>
+      <w:bookmarkStart w:id="0" w:name="_GoBack"/>
+      <w:bookmarkEnd w:id="0"/>
     </w:p>
     <w:p>
       <w:pPr>
@@ -955,10 +957,18 @@
           <w:lang w:val="en-US" w:eastAsia="en-US"/>
         </w:rPr>
         <w:drawing>
-          <wp:inline distT="0" distB="0" distL="0" distR="0" wp14:anchorId="25DF69D9" wp14:editId="3875958E">
-            <wp:extent cx="6477000" cy="1844040"/>
+          <wp:anchor distT="0" distB="0" distL="114300" distR="114300" simplePos="0" relativeHeight="251660288" behindDoc="0" locked="0" layoutInCell="1" allowOverlap="1">
+            <wp:simplePos x="0" y="0"/>
+            <wp:positionH relativeFrom="column">
+              <wp:posOffset>620144</wp:posOffset>
+            </wp:positionH>
+            <wp:positionV relativeFrom="paragraph">
+              <wp:posOffset>62306</wp:posOffset>
+            </wp:positionV>
+            <wp:extent cx="4993640" cy="2121535"/>
             <wp:effectExtent l="0" t="0" r="0" b="0"/>
-            <wp:docPr id="14" name="Picture 14"/>
+            <wp:wrapSquare wrapText="bothSides"/>
+            <wp:docPr id="2" name="Picture 2"/>
             <wp:cNvGraphicFramePr>
               <a:graphicFrameLocks xmlns:a="http://schemas.openxmlformats.org/drawingml/2006/main" noChangeAspect="1"/>
             </wp:cNvGraphicFramePr>
@@ -970,174 +980,7 @@
                     <pic:cNvPicPr/>
                   </pic:nvPicPr>
                   <pic:blipFill>
-                    <a:blip r:embed="rId13"/>
-                    <a:stretch>
-                      <a:fillRect/>
-                    </a:stretch>
-                  </pic:blipFill>
-                  <pic:spPr>
-                    <a:xfrm>
-                      <a:off x="0" y="0"/>
-                      <a:ext cx="6477000" cy="1844040"/>
-                    </a:xfrm>
-                    <a:prstGeom prst="rect">
-                      <a:avLst/>
-                    </a:prstGeom>
-                  </pic:spPr>
-                </pic:pic>
-              </a:graphicData>
-            </a:graphic>
-          </wp:inline>
-        </w:drawing>
-      </w:r>
-    </w:p>
-    <w:p>
-      <w:pPr>
-        <w:rPr>
-          <w:rFonts w:ascii="Arial" w:hAnsi="Arial" w:cs="Arial"/>
-          <w:sz w:val="24"/>
-          <w:szCs w:val="24"/>
-          <w:lang w:val="es-ES"/>
-        </w:rPr>
-      </w:pPr>
-    </w:p>
-    <w:p>
-      <w:pPr>
-        <w:rPr>
-          <w:rFonts w:ascii="Arial" w:hAnsi="Arial" w:cs="Arial"/>
-          <w:sz w:val="24"/>
-          <w:szCs w:val="24"/>
-          <w:lang w:val="es-ES"/>
-        </w:rPr>
-      </w:pPr>
-    </w:p>
-    <w:p>
-      <w:pPr>
-        <w:rPr>
-          <w:rFonts w:ascii="Arial" w:hAnsi="Arial" w:cs="Arial"/>
-          <w:sz w:val="24"/>
-          <w:szCs w:val="24"/>
-          <w:lang w:val="es-ES"/>
-        </w:rPr>
-      </w:pPr>
-    </w:p>
-    <w:p>
-      <w:pPr>
-        <w:rPr>
-          <w:rFonts w:ascii="Arial" w:hAnsi="Arial" w:cs="Arial"/>
-          <w:sz w:val="24"/>
-          <w:szCs w:val="24"/>
-          <w:lang w:val="es-ES"/>
-        </w:rPr>
-      </w:pPr>
-    </w:p>
-    <w:p>
-      <w:pPr>
-        <w:rPr>
-          <w:rFonts w:ascii="Arial" w:hAnsi="Arial" w:cs="Arial"/>
-          <w:sz w:val="24"/>
-          <w:szCs w:val="24"/>
-          <w:lang w:val="es-ES"/>
-        </w:rPr>
-      </w:pPr>
-    </w:p>
-    <w:p>
-      <w:pPr>
-        <w:rPr>
-          <w:rFonts w:ascii="Arial" w:hAnsi="Arial" w:cs="Arial"/>
-          <w:sz w:val="24"/>
-          <w:szCs w:val="24"/>
-          <w:lang w:val="es-ES"/>
-        </w:rPr>
-      </w:pPr>
-    </w:p>
-    <w:p>
-      <w:pPr>
-        <w:rPr>
-          <w:rFonts w:ascii="Arial" w:hAnsi="Arial" w:cs="Arial"/>
-          <w:sz w:val="24"/>
-          <w:szCs w:val="24"/>
-          <w:lang w:val="es-ES"/>
-        </w:rPr>
-      </w:pPr>
-      <w:r>
-        <w:rPr>
-          <w:rFonts w:ascii="Arial" w:hAnsi="Arial" w:cs="Arial"/>
-          <w:sz w:val="24"/>
-          <w:szCs w:val="24"/>
-          <w:lang w:val="es-ES"/>
-        </w:rPr>
-        <w:t xml:space="preserve">En la siguiente ventana podemos revisar </w:t>
-      </w:r>
-      <w:r>
-        <w:rPr>
-          <w:rFonts w:ascii="Arial" w:hAnsi="Arial" w:cs="Arial"/>
-          <w:sz w:val="24"/>
-          <w:szCs w:val="24"/>
-          <w:lang w:val="es-ES"/>
-        </w:rPr>
-        <w:t>la solicitud completa</w:t>
-      </w:r>
-    </w:p>
-    <w:p>
-      <w:pPr>
-        <w:rPr>
-          <w:rFonts w:ascii="Arial" w:hAnsi="Arial" w:cs="Arial"/>
-          <w:sz w:val="24"/>
-          <w:szCs w:val="24"/>
-          <w:lang w:val="es-ES"/>
-        </w:rPr>
-      </w:pPr>
-    </w:p>
-    <w:p>
-      <w:pPr>
-        <w:rPr>
-          <w:rFonts w:ascii="Arial" w:hAnsi="Arial" w:cs="Arial"/>
-          <w:sz w:val="24"/>
-          <w:szCs w:val="24"/>
-          <w:lang w:val="es-ES"/>
-        </w:rPr>
-      </w:pPr>
-    </w:p>
-    <w:p>
-      <w:pPr>
-        <w:rPr>
-          <w:rFonts w:ascii="Arial" w:hAnsi="Arial" w:cs="Arial"/>
-          <w:sz w:val="24"/>
-          <w:szCs w:val="24"/>
-          <w:lang w:val="es-ES"/>
-        </w:rPr>
-      </w:pPr>
-      <w:r>
-        <w:rPr>
-          <w:noProof/>
-          <w:lang w:val="en-US" w:eastAsia="en-US"/>
-        </w:rPr>
-        <w:drawing>
-          <wp:anchor distT="0" distB="0" distL="114300" distR="114300" simplePos="0" relativeHeight="251736576" behindDoc="0" locked="0" layoutInCell="1" allowOverlap="1">
-            <wp:simplePos x="0" y="0"/>
-            <wp:positionH relativeFrom="column">
-              <wp:posOffset>0</wp:posOffset>
-            </wp:positionH>
-            <wp:positionV relativeFrom="paragraph">
-              <wp:posOffset>3175</wp:posOffset>
-            </wp:positionV>
-            <wp:extent cx="6477000" cy="2696210"/>
-            <wp:effectExtent l="0" t="0" r="0" b="0"/>
-            <wp:wrapSquare wrapText="bothSides"/>
-            <wp:docPr id="15" name="Picture 15"/>
-            <wp:cNvGraphicFramePr>
-              <a:graphicFrameLocks xmlns:a="http://schemas.openxmlformats.org/drawingml/2006/main" noChangeAspect="1"/>
-            </wp:cNvGraphicFramePr>
-            <a:graphic xmlns:a="http://schemas.openxmlformats.org/drawingml/2006/main">
-              <a:graphicData uri="http://schemas.openxmlformats.org/drawingml/2006/picture">
-                <pic:pic xmlns:pic="http://schemas.openxmlformats.org/drawingml/2006/picture">
-                  <pic:nvPicPr>
-                    <pic:cNvPr id="1" name=""/>
-                    <pic:cNvPicPr/>
-                  </pic:nvPicPr>
-                  <pic:blipFill>
-                    <a:blip r:embed="rId14">
+                    <a:blip r:embed="rId13">
                       <a:extLst>
                         <a:ext uri="{28A0092B-C50C-407E-A947-70E740481C1C}">
                           <a14:useLocalDpi xmlns:a14="http://schemas.microsoft.com/office/drawing/2010/main" val="0"/>
@@ -1151,7 +994,7 @@
                   <pic:spPr>
                     <a:xfrm>
                       <a:off x="0" y="0"/>
-                      <a:ext cx="6477000" cy="2696210"/>
+                      <a:ext cx="4993640" cy="2121535"/>
                     </a:xfrm>
                     <a:prstGeom prst="rect">
                       <a:avLst/>
@@ -1199,15 +1042,155 @@
           <w:lang w:val="es-ES"/>
         </w:rPr>
       </w:pPr>
-      <w:r>
-        <w:rPr>
-          <w:rFonts w:ascii="Arial" w:hAnsi="Arial" w:cs="Arial"/>
-          <w:sz w:val="24"/>
-          <w:szCs w:val="24"/>
-          <w:lang w:val="es-ES"/>
-        </w:rPr>
-        <w:t>En la columna Status podremos revisar el historial de aprobación de cada uno de los empleados en la solicitud actual</w:t>
-      </w:r>
+    </w:p>
+    <w:p>
+      <w:pPr>
+        <w:rPr>
+          <w:rFonts w:ascii="Arial" w:hAnsi="Arial" w:cs="Arial"/>
+          <w:sz w:val="24"/>
+          <w:szCs w:val="24"/>
+          <w:lang w:val="es-ES"/>
+        </w:rPr>
+      </w:pPr>
+    </w:p>
+    <w:p>
+      <w:pPr>
+        <w:rPr>
+          <w:rFonts w:ascii="Arial" w:hAnsi="Arial" w:cs="Arial"/>
+          <w:sz w:val="24"/>
+          <w:szCs w:val="24"/>
+          <w:lang w:val="es-ES"/>
+        </w:rPr>
+      </w:pPr>
+    </w:p>
+    <w:p>
+      <w:pPr>
+        <w:rPr>
+          <w:rFonts w:ascii="Arial" w:hAnsi="Arial" w:cs="Arial"/>
+          <w:sz w:val="24"/>
+          <w:szCs w:val="24"/>
+          <w:lang w:val="es-ES"/>
+        </w:rPr>
+      </w:pPr>
+    </w:p>
+    <w:p>
+      <w:pPr>
+        <w:rPr>
+          <w:rFonts w:ascii="Arial" w:hAnsi="Arial" w:cs="Arial"/>
+          <w:sz w:val="24"/>
+          <w:szCs w:val="24"/>
+          <w:lang w:val="es-ES"/>
+        </w:rPr>
+      </w:pPr>
+    </w:p>
+    <w:p>
+      <w:pPr>
+        <w:rPr>
+          <w:rFonts w:ascii="Arial" w:hAnsi="Arial" w:cs="Arial"/>
+          <w:sz w:val="24"/>
+          <w:szCs w:val="24"/>
+          <w:lang w:val="es-ES"/>
+        </w:rPr>
+      </w:pPr>
+    </w:p>
+    <w:p>
+      <w:pPr>
+        <w:rPr>
+          <w:rFonts w:ascii="Arial" w:hAnsi="Arial" w:cs="Arial"/>
+          <w:sz w:val="24"/>
+          <w:szCs w:val="24"/>
+          <w:lang w:val="es-ES"/>
+        </w:rPr>
+      </w:pPr>
+    </w:p>
+    <w:p>
+      <w:pPr>
+        <w:rPr>
+          <w:rFonts w:ascii="Arial" w:hAnsi="Arial" w:cs="Arial"/>
+          <w:sz w:val="24"/>
+          <w:szCs w:val="24"/>
+          <w:lang w:val="es-ES"/>
+        </w:rPr>
+      </w:pPr>
+    </w:p>
+    <w:p>
+      <w:pPr>
+        <w:rPr>
+          <w:rFonts w:ascii="Arial" w:hAnsi="Arial" w:cs="Arial"/>
+          <w:sz w:val="24"/>
+          <w:szCs w:val="24"/>
+          <w:lang w:val="es-ES"/>
+        </w:rPr>
+      </w:pPr>
+    </w:p>
+    <w:p>
+      <w:pPr>
+        <w:rPr>
+          <w:rFonts w:ascii="Arial" w:hAnsi="Arial" w:cs="Arial"/>
+          <w:sz w:val="24"/>
+          <w:szCs w:val="24"/>
+          <w:lang w:val="es-ES"/>
+        </w:rPr>
+      </w:pPr>
+    </w:p>
+    <w:p>
+      <w:pPr>
+        <w:rPr>
+          <w:rFonts w:ascii="Arial" w:hAnsi="Arial" w:cs="Arial"/>
+          <w:sz w:val="24"/>
+          <w:szCs w:val="24"/>
+          <w:lang w:val="es-ES"/>
+        </w:rPr>
+      </w:pPr>
+    </w:p>
+    <w:p>
+      <w:pPr>
+        <w:rPr>
+          <w:rFonts w:ascii="Arial" w:hAnsi="Arial" w:cs="Arial"/>
+          <w:sz w:val="24"/>
+          <w:szCs w:val="24"/>
+          <w:lang w:val="es-ES"/>
+        </w:rPr>
+      </w:pPr>
+    </w:p>
+    <w:p>
+      <w:pPr>
+        <w:rPr>
+          <w:rFonts w:ascii="Arial" w:hAnsi="Arial" w:cs="Arial"/>
+          <w:sz w:val="24"/>
+          <w:szCs w:val="24"/>
+          <w:lang w:val="es-ES"/>
+        </w:rPr>
+      </w:pPr>
+      <w:r>
+        <w:rPr>
+          <w:rFonts w:ascii="Arial" w:hAnsi="Arial" w:cs="Arial"/>
+          <w:sz w:val="24"/>
+          <w:szCs w:val="24"/>
+          <w:lang w:val="es-ES"/>
+        </w:rPr>
+        <w:lastRenderedPageBreak/>
+        <w:t xml:space="preserve">En la siguiente ventana podemos revisar </w:t>
+      </w:r>
+      <w:r>
+        <w:rPr>
+          <w:rFonts w:ascii="Arial" w:hAnsi="Arial" w:cs="Arial"/>
+          <w:sz w:val="24"/>
+          <w:szCs w:val="24"/>
+          <w:lang w:val="es-ES"/>
+        </w:rPr>
+        <w:t>la solicitud completa</w:t>
+      </w:r>
+    </w:p>
+    <w:p>
+      <w:pPr>
+        <w:rPr>
+          <w:rFonts w:ascii="Arial" w:hAnsi="Arial" w:cs="Arial"/>
+          <w:sz w:val="24"/>
+          <w:szCs w:val="24"/>
+          <w:lang w:val="es-ES"/>
+        </w:rPr>
+      </w:pPr>
     </w:p>
     <w:p>
       <w:pPr>
@@ -1234,18 +1217,148 @@
           <w:lang w:val="en-US" w:eastAsia="en-US"/>
         </w:rPr>
         <w:drawing>
-          <wp:anchor distT="0" distB="0" distL="114300" distR="114300" simplePos="0" relativeHeight="251660288" behindDoc="0" locked="0" layoutInCell="1" allowOverlap="1">
+          <wp:inline distT="0" distB="0" distL="0" distR="0" wp14:anchorId="4EE7A333" wp14:editId="0990271F">
+            <wp:extent cx="6477000" cy="1649730"/>
+            <wp:effectExtent l="0" t="0" r="0" b="0"/>
+            <wp:docPr id="3" name="Picture 3"/>
+            <wp:cNvGraphicFramePr>
+              <a:graphicFrameLocks xmlns:a="http://schemas.openxmlformats.org/drawingml/2006/main" noChangeAspect="1"/>
+            </wp:cNvGraphicFramePr>
+            <a:graphic xmlns:a="http://schemas.openxmlformats.org/drawingml/2006/main">
+              <a:graphicData uri="http://schemas.openxmlformats.org/drawingml/2006/picture">
+                <pic:pic xmlns:pic="http://schemas.openxmlformats.org/drawingml/2006/picture">
+                  <pic:nvPicPr>
+                    <pic:cNvPr id="1" name=""/>
+                    <pic:cNvPicPr/>
+                  </pic:nvPicPr>
+                  <pic:blipFill>
+                    <a:blip r:embed="rId14"/>
+                    <a:stretch>
+                      <a:fillRect/>
+                    </a:stretch>
+                  </pic:blipFill>
+                  <pic:spPr>
+                    <a:xfrm>
+                      <a:off x="0" y="0"/>
+                      <a:ext cx="6477000" cy="1649730"/>
+                    </a:xfrm>
+                    <a:prstGeom prst="rect">
+                      <a:avLst/>
+                    </a:prstGeom>
+                  </pic:spPr>
+                </pic:pic>
+              </a:graphicData>
+            </a:graphic>
+          </wp:inline>
+        </w:drawing>
+      </w:r>
+    </w:p>
+    <w:p>
+      <w:pPr>
+        <w:rPr>
+          <w:rFonts w:ascii="Arial" w:hAnsi="Arial" w:cs="Arial"/>
+          <w:sz w:val="24"/>
+          <w:szCs w:val="24"/>
+          <w:lang w:val="es-ES"/>
+        </w:rPr>
+      </w:pPr>
+    </w:p>
+    <w:p>
+      <w:pPr>
+        <w:rPr>
+          <w:rFonts w:ascii="Arial" w:hAnsi="Arial" w:cs="Arial"/>
+          <w:sz w:val="24"/>
+          <w:szCs w:val="24"/>
+          <w:lang w:val="es-ES"/>
+        </w:rPr>
+      </w:pPr>
+    </w:p>
+    <w:p>
+      <w:pPr>
+        <w:rPr>
+          <w:rFonts w:ascii="Arial" w:hAnsi="Arial" w:cs="Arial"/>
+          <w:sz w:val="24"/>
+          <w:szCs w:val="24"/>
+          <w:lang w:val="es-ES"/>
+        </w:rPr>
+      </w:pPr>
+      <w:r>
+        <w:rPr>
+          <w:rFonts w:ascii="Arial" w:hAnsi="Arial" w:cs="Arial"/>
+          <w:sz w:val="24"/>
+          <w:szCs w:val="24"/>
+          <w:lang w:val="es-ES"/>
+        </w:rPr>
+        <w:t>En la columna Status podremos revisar el historial de aprobación de cada uno de los empleados en la solicitud actual</w:t>
+      </w:r>
+    </w:p>
+    <w:p>
+      <w:pPr>
+        <w:rPr>
+          <w:rFonts w:ascii="Arial" w:hAnsi="Arial" w:cs="Arial"/>
+          <w:sz w:val="24"/>
+          <w:szCs w:val="24"/>
+          <w:lang w:val="es-ES"/>
+        </w:rPr>
+      </w:pPr>
+    </w:p>
+    <w:p>
+      <w:pPr>
+        <w:rPr>
+          <w:rFonts w:ascii="Arial" w:hAnsi="Arial" w:cs="Arial"/>
+          <w:sz w:val="24"/>
+          <w:szCs w:val="24"/>
+          <w:lang w:val="es-ES"/>
+        </w:rPr>
+      </w:pPr>
+    </w:p>
+    <w:p>
+      <w:pPr>
+        <w:rPr>
+          <w:rFonts w:ascii="Arial" w:hAnsi="Arial" w:cs="Arial"/>
+          <w:sz w:val="24"/>
+          <w:szCs w:val="24"/>
+          <w:lang w:val="es-ES"/>
+        </w:rPr>
+      </w:pPr>
+    </w:p>
+    <w:p>
+      <w:pPr>
+        <w:rPr>
+          <w:rFonts w:ascii="Arial" w:hAnsi="Arial" w:cs="Arial"/>
+          <w:sz w:val="24"/>
+          <w:szCs w:val="24"/>
+          <w:lang w:val="es-ES"/>
+        </w:rPr>
+      </w:pPr>
+    </w:p>
+    <w:p>
+      <w:pPr>
+        <w:rPr>
+          <w:rFonts w:ascii="Arial" w:hAnsi="Arial" w:cs="Arial"/>
+          <w:sz w:val="24"/>
+          <w:szCs w:val="24"/>
+          <w:lang w:val="es-ES"/>
+        </w:rPr>
+      </w:pPr>
+      <w:r>
+        <w:rPr>
+          <w:noProof/>
+          <w:lang w:val="en-US" w:eastAsia="en-US"/>
+        </w:rPr>
+        <w:drawing>
+          <wp:anchor distT="0" distB="0" distL="114300" distR="114300" simplePos="0" relativeHeight="251661312" behindDoc="0" locked="0" layoutInCell="1" allowOverlap="1">
             <wp:simplePos x="0" y="0"/>
             <wp:positionH relativeFrom="column">
-              <wp:posOffset>333375</wp:posOffset>
+              <wp:posOffset>-1905</wp:posOffset>
             </wp:positionH>
             <wp:positionV relativeFrom="paragraph">
-              <wp:posOffset>132715</wp:posOffset>
+              <wp:posOffset>312043</wp:posOffset>
             </wp:positionV>
-            <wp:extent cx="5448300" cy="2451735"/>
+            <wp:extent cx="6477000" cy="1565910"/>
             <wp:effectExtent l="0" t="0" r="0" b="0"/>
             <wp:wrapSquare wrapText="bothSides"/>
-            <wp:docPr id="16" name="Picture 16"/>
+            <wp:docPr id="4" name="Picture 4"/>
             <wp:cNvGraphicFramePr>
               <a:graphicFrameLocks xmlns:a="http://schemas.openxmlformats.org/drawingml/2006/main" noChangeAspect="1"/>
             </wp:cNvGraphicFramePr>
@@ -1271,7 +1384,7 @@
                   <pic:spPr>
                     <a:xfrm>
                       <a:off x="0" y="0"/>
-                      <a:ext cx="5448300" cy="2451735"/>
+                      <a:ext cx="6477000" cy="1565910"/>
                     </a:xfrm>
                     <a:prstGeom prst="rect">
                       <a:avLst/>
@@ -1449,36 +1562,6 @@
           <w:lang w:val="es-ES"/>
         </w:rPr>
       </w:pPr>
-    </w:p>
-    <w:p>
-      <w:pPr>
-        <w:rPr>
-          <w:rFonts w:ascii="Arial" w:hAnsi="Arial" w:cs="Arial"/>
-          <w:sz w:val="24"/>
-          <w:szCs w:val="24"/>
-          <w:lang w:val="es-ES"/>
-        </w:rPr>
-      </w:pPr>
-    </w:p>
-    <w:p>
-      <w:pPr>
-        <w:rPr>
-          <w:rFonts w:ascii="Arial" w:hAnsi="Arial" w:cs="Arial"/>
-          <w:sz w:val="24"/>
-          <w:szCs w:val="24"/>
-          <w:lang w:val="es-ES"/>
-        </w:rPr>
-      </w:pPr>
-    </w:p>
-    <w:p>
-      <w:pPr>
-        <w:rPr>
-          <w:rFonts w:ascii="Arial" w:hAnsi="Arial" w:cs="Arial"/>
-          <w:sz w:val="24"/>
-          <w:szCs w:val="24"/>
-          <w:lang w:val="es-ES"/>
-        </w:rPr>
-      </w:pPr>
       <w:r>
         <w:rPr>
           <w:rFonts w:ascii="Arial" w:hAnsi="Arial" w:cs="Arial"/>
@@ -1532,18 +1615,18 @@
           <w:lang w:val="en-US" w:eastAsia="en-US"/>
         </w:rPr>
         <w:drawing>
-          <wp:anchor distT="0" distB="0" distL="114300" distR="114300" simplePos="0" relativeHeight="251738624" behindDoc="0" locked="0" layoutInCell="1" allowOverlap="1">
+          <wp:anchor distT="0" distB="0" distL="114300" distR="114300" simplePos="0" relativeHeight="251741696" behindDoc="0" locked="0" layoutInCell="1" allowOverlap="1">
             <wp:simplePos x="0" y="0"/>
             <wp:positionH relativeFrom="column">
-              <wp:posOffset>0</wp:posOffset>
+              <wp:posOffset>-142582</wp:posOffset>
             </wp:positionH>
             <wp:positionV relativeFrom="paragraph">
-              <wp:posOffset>1270</wp:posOffset>
+              <wp:posOffset>235557</wp:posOffset>
             </wp:positionV>
-            <wp:extent cx="6477000" cy="2684780"/>
+            <wp:extent cx="6477000" cy="1790700"/>
             <wp:effectExtent l="0" t="0" r="0" b="0"/>
             <wp:wrapSquare wrapText="bothSides"/>
-            <wp:docPr id="17" name="Picture 17"/>
+            <wp:docPr id="5" name="Picture 5"/>
             <wp:cNvGraphicFramePr>
               <a:graphicFrameLocks xmlns:a="http://schemas.openxmlformats.org/drawingml/2006/main" noChangeAspect="1"/>
             </wp:cNvGraphicFramePr>
@@ -1569,7 +1652,7 @@
                   <pic:spPr>
                     <a:xfrm>
                       <a:off x="0" y="0"/>
-                      <a:ext cx="6477000" cy="2684780"/>
+                      <a:ext cx="6477000" cy="1790700"/>
                     </a:xfrm>
                     <a:prstGeom prst="rect">
                       <a:avLst/>
@@ -1890,6 +1973,26 @@
     </w:p>
     <w:p>
       <w:pPr>
+        <w:rPr>
+          <w:rFonts w:ascii="Arial" w:hAnsi="Arial" w:cs="Arial"/>
+          <w:sz w:val="24"/>
+          <w:szCs w:val="24"/>
+          <w:lang w:val="es-ES"/>
+        </w:rPr>
+      </w:pPr>
+    </w:p>
+    <w:p>
+      <w:pPr>
+        <w:rPr>
+          <w:rFonts w:ascii="Arial" w:hAnsi="Arial" w:cs="Arial"/>
+          <w:sz w:val="24"/>
+          <w:szCs w:val="24"/>
+          <w:lang w:val="es-ES"/>
+        </w:rPr>
+      </w:pPr>
+    </w:p>
+    <w:p>
+      <w:pPr>
         <w:tabs>
           <w:tab w:val="left" w:pos="1335"/>
         </w:tabs>
@@ -1907,6 +2010,7 @@
           <w:szCs w:val="24"/>
           <w:lang w:val="es-ES"/>
         </w:rPr>
+        <w:lastRenderedPageBreak/>
         <w:t xml:space="preserve">Una vez </w:t>
       </w:r>
       <w:r>
@@ -2674,18 +2778,10 @@
           <w:lang w:val="en-US" w:eastAsia="en-US"/>
         </w:rPr>
         <w:drawing>
-          <wp:anchor distT="0" distB="0" distL="114300" distR="114300" simplePos="0" relativeHeight="251661312" behindDoc="0" locked="0" layoutInCell="1" allowOverlap="1">
-            <wp:simplePos x="0" y="0"/>
-            <wp:positionH relativeFrom="column">
-              <wp:posOffset>47625</wp:posOffset>
-            </wp:positionH>
-            <wp:positionV relativeFrom="paragraph">
-              <wp:posOffset>227330</wp:posOffset>
-            </wp:positionV>
-            <wp:extent cx="6477000" cy="2210435"/>
+          <wp:inline distT="0" distB="0" distL="0" distR="0" wp14:anchorId="021BFC81" wp14:editId="0AB71D05">
+            <wp:extent cx="6477000" cy="1736090"/>
             <wp:effectExtent l="0" t="0" r="0" b="0"/>
-            <wp:wrapSquare wrapText="bothSides"/>
-            <wp:docPr id="22" name="Picture 22"/>
+            <wp:docPr id="7" name="Picture 7"/>
             <wp:cNvGraphicFramePr>
               <a:graphicFrameLocks xmlns:a="http://schemas.openxmlformats.org/drawingml/2006/main" noChangeAspect="1"/>
             </wp:cNvGraphicFramePr>
@@ -2697,13 +2793,7 @@
                     <pic:cNvPicPr/>
                   </pic:nvPicPr>
                   <pic:blipFill>
-                    <a:blip r:embed="rId22">
-                      <a:extLst>
-                        <a:ext uri="{28A0092B-C50C-407E-A947-70E740481C1C}">
-                          <a14:useLocalDpi xmlns:a14="http://schemas.microsoft.com/office/drawing/2010/main" val="0"/>
-                        </a:ext>
-                      </a:extLst>
-                    </a:blip>
+                    <a:blip r:embed="rId22"/>
                     <a:stretch>
                       <a:fillRect/>
                     </a:stretch>
@@ -2711,7 +2801,7 @@
                   <pic:spPr>
                     <a:xfrm>
                       <a:off x="0" y="0"/>
-                      <a:ext cx="6477000" cy="2210435"/>
+                      <a:ext cx="6477000" cy="1736090"/>
                     </a:xfrm>
                     <a:prstGeom prst="rect">
                       <a:avLst/>
@@ -2720,49 +2810,39 @@
                 </pic:pic>
               </a:graphicData>
             </a:graphic>
-            <wp14:sizeRelH relativeFrom="page">
-              <wp14:pctWidth>0</wp14:pctWidth>
-            </wp14:sizeRelH>
-            <wp14:sizeRelV relativeFrom="page">
-              <wp14:pctHeight>0</wp14:pctHeight>
-            </wp14:sizeRelV>
-          </wp:anchor>
+          </wp:inline>
         </w:drawing>
       </w:r>
     </w:p>
     <w:p>
       <w:pPr>
+        <w:rPr>
+          <w:rFonts w:ascii="Arial" w:hAnsi="Arial" w:cs="Arial"/>
+          <w:sz w:val="24"/>
+          <w:szCs w:val="24"/>
+          <w:lang w:val="es-ES"/>
+        </w:rPr>
+      </w:pPr>
+    </w:p>
+    <w:p>
+      <w:pPr>
+        <w:rPr>
+          <w:rFonts w:ascii="Arial" w:hAnsi="Arial" w:cs="Arial"/>
+          <w:sz w:val="24"/>
+          <w:szCs w:val="24"/>
+          <w:lang w:val="es-ES"/>
+        </w:rPr>
+      </w:pPr>
+    </w:p>
+    <w:p>
+      <w:pPr>
         <w:pStyle w:val="ListParagraph"/>
-        <w:ind w:left="360"/>
-        <w:rPr>
-          <w:rFonts w:ascii="Arial" w:hAnsi="Arial" w:cs="Arial"/>
-          <w:sz w:val="24"/>
-          <w:szCs w:val="24"/>
-          <w:lang w:val="es-ES"/>
-        </w:rPr>
-      </w:pPr>
-    </w:p>
-    <w:p>
-      <w:pPr>
-        <w:pStyle w:val="ListParagraph"/>
-        <w:ind w:left="360"/>
-        <w:rPr>
-          <w:rFonts w:ascii="Arial" w:hAnsi="Arial" w:cs="Arial"/>
-          <w:sz w:val="24"/>
-          <w:szCs w:val="24"/>
-          <w:lang w:val="es-ES"/>
-        </w:rPr>
-      </w:pPr>
-    </w:p>
-    <w:p>
-      <w:pPr>
-        <w:pStyle w:val="Heading1"/>
         <w:numPr>
           <w:ilvl w:val="0"/>
           <w:numId w:val="9"/>
         </w:numPr>
-        <w:ind w:left="492"/>
-        <w:rPr>
+        <w:rPr>
+          <w:rFonts w:ascii="Arial" w:hAnsi="Arial" w:cs="Arial"/>
           <w:b/>
           <w:sz w:val="28"/>
           <w:szCs w:val="28"/>
@@ -2771,64 +2851,81 @@
       </w:pPr>
       <w:r>
         <w:rPr>
+          <w:rFonts w:ascii="Arial" w:hAnsi="Arial" w:cs="Arial"/>
           <w:b/>
           <w:sz w:val="28"/>
           <w:szCs w:val="28"/>
           <w:lang w:val="es-ES"/>
         </w:rPr>
-        <w:t>Tiempo Laborado</w:t>
-      </w:r>
-    </w:p>
-    <w:p>
-      <w:pPr>
-        <w:rPr>
-          <w:lang w:val="es-ES"/>
-        </w:rPr>
-      </w:pPr>
-    </w:p>
-    <w:p>
-      <w:pPr>
-        <w:rPr>
-          <w:rFonts w:ascii="Arial" w:hAnsi="Arial" w:cs="Arial"/>
-          <w:sz w:val="24"/>
-          <w:szCs w:val="24"/>
-          <w:lang w:val="es-ES"/>
-        </w:rPr>
-      </w:pPr>
-      <w:r>
-        <w:rPr>
-          <w:rFonts w:ascii="Arial" w:hAnsi="Arial" w:cs="Arial"/>
-          <w:sz w:val="24"/>
-          <w:szCs w:val="24"/>
-          <w:lang w:val="es-ES"/>
-        </w:rPr>
-        <w:t>En la Ventana de Tiempo Laborado podremos descargar la tabla con el listado del tiempo extra de todos los empleados de la semana</w:t>
-      </w:r>
-      <w:r>
-        <w:rPr>
-          <w:rFonts w:ascii="Arial" w:hAnsi="Arial" w:cs="Arial"/>
-          <w:sz w:val="24"/>
-          <w:szCs w:val="24"/>
-          <w:lang w:val="es-ES"/>
-        </w:rPr>
-        <w:t>, esta será la tabla para reporte de Recursos Humanos</w:t>
-      </w:r>
-      <w:r>
-        <w:rPr>
-          <w:rFonts w:ascii="Arial" w:hAnsi="Arial" w:cs="Arial"/>
-          <w:sz w:val="24"/>
-          <w:szCs w:val="24"/>
-          <w:lang w:val="es-ES"/>
-        </w:rPr>
-        <w:t>.</w:t>
-      </w:r>
-    </w:p>
-    <w:p>
-      <w:pPr>
-        <w:rPr>
-          <w:rFonts w:ascii="Arial" w:hAnsi="Arial" w:cs="Arial"/>
-          <w:sz w:val="24"/>
-          <w:szCs w:val="24"/>
+        <w:t>Tiempo Aprobado</w:t>
+      </w:r>
+    </w:p>
+    <w:p>
+      <w:pPr>
+        <w:rPr>
+          <w:rFonts w:ascii="Arial" w:hAnsi="Arial" w:cs="Arial"/>
+          <w:b/>
+          <w:sz w:val="28"/>
+          <w:szCs w:val="28"/>
+          <w:lang w:val="es-ES"/>
+        </w:rPr>
+      </w:pPr>
+    </w:p>
+    <w:p>
+      <w:pPr>
+        <w:rPr>
+          <w:rFonts w:ascii="Arial" w:hAnsi="Arial" w:cs="Arial"/>
+          <w:sz w:val="24"/>
+          <w:szCs w:val="24"/>
+          <w:lang w:val="es-ES"/>
+        </w:rPr>
+      </w:pPr>
+      <w:r>
+        <w:rPr>
+          <w:rFonts w:ascii="Arial" w:hAnsi="Arial" w:cs="Arial"/>
+          <w:sz w:val="24"/>
+          <w:szCs w:val="24"/>
+          <w:lang w:val="es-ES"/>
+        </w:rPr>
+        <w:t xml:space="preserve">Al </w:t>
+      </w:r>
+      <w:r>
+        <w:rPr>
+          <w:rFonts w:ascii="Arial" w:hAnsi="Arial" w:cs="Arial"/>
+          <w:sz w:val="24"/>
+          <w:szCs w:val="24"/>
+          <w:lang w:val="es-ES"/>
+        </w:rPr>
+        <w:t>seleccionar</w:t>
+      </w:r>
+      <w:r>
+        <w:rPr>
+          <w:rFonts w:ascii="Arial" w:hAnsi="Arial" w:cs="Arial"/>
+          <w:sz w:val="24"/>
+          <w:szCs w:val="24"/>
+          <w:lang w:val="es-ES"/>
+        </w:rPr>
+        <w:t xml:space="preserve"> la semana podremos descargar el reporte utilizado por recursos humanos donde muestra el total de horas por fecha por empleado aprobadas</w:t>
+      </w:r>
+    </w:p>
+    <w:p>
+      <w:pPr>
+        <w:rPr>
+          <w:rFonts w:ascii="Arial" w:hAnsi="Arial" w:cs="Arial"/>
+          <w:b/>
+          <w:sz w:val="28"/>
+          <w:szCs w:val="28"/>
+          <w:lang w:val="es-ES"/>
+        </w:rPr>
+      </w:pPr>
+    </w:p>
+    <w:p>
+      <w:pPr>
+        <w:rPr>
+          <w:rFonts w:ascii="Arial" w:hAnsi="Arial" w:cs="Arial"/>
+          <w:b/>
+          <w:sz w:val="28"/>
+          <w:szCs w:val="28"/>
           <w:lang w:val="es-ES"/>
         </w:rPr>
       </w:pPr>
@@ -2841,15 +2938,15 @@
           <wp:anchor distT="0" distB="0" distL="114300" distR="114300" simplePos="0" relativeHeight="251662336" behindDoc="0" locked="0" layoutInCell="1" allowOverlap="1">
             <wp:simplePos x="0" y="0"/>
             <wp:positionH relativeFrom="column">
-              <wp:posOffset>28575</wp:posOffset>
+              <wp:posOffset>-1905</wp:posOffset>
             </wp:positionH>
             <wp:positionV relativeFrom="paragraph">
-              <wp:posOffset>214630</wp:posOffset>
+              <wp:posOffset>321373</wp:posOffset>
             </wp:positionV>
-            <wp:extent cx="6477000" cy="2006600"/>
+            <wp:extent cx="6477000" cy="2056765"/>
             <wp:effectExtent l="0" t="0" r="0" b="0"/>
             <wp:wrapSquare wrapText="bothSides"/>
-            <wp:docPr id="23" name="Picture 23"/>
+            <wp:docPr id="9" name="Picture 9"/>
             <wp:cNvGraphicFramePr>
               <a:graphicFrameLocks xmlns:a="http://schemas.openxmlformats.org/drawingml/2006/main" noChangeAspect="1"/>
             </wp:cNvGraphicFramePr>
@@ -2875,7 +2972,7 @@
                   <pic:spPr>
                     <a:xfrm>
                       <a:off x="0" y="0"/>
-                      <a:ext cx="6477000" cy="2006600"/>
+                      <a:ext cx="6477000" cy="2056765"/>
                     </a:xfrm>
                     <a:prstGeom prst="rect">
                       <a:avLst/>
@@ -2898,18 +2995,64 @@
       <w:pPr>
         <w:rPr>
           <w:rFonts w:ascii="Arial" w:hAnsi="Arial" w:cs="Arial"/>
-          <w:sz w:val="24"/>
-          <w:szCs w:val="24"/>
-          <w:lang w:val="es-ES"/>
-        </w:rPr>
-      </w:pPr>
-    </w:p>
-    <w:p>
-      <w:pPr>
-        <w:rPr>
-          <w:rFonts w:ascii="Arial" w:hAnsi="Arial" w:cs="Arial"/>
-          <w:sz w:val="24"/>
-          <w:szCs w:val="24"/>
+          <w:b/>
+          <w:sz w:val="28"/>
+          <w:szCs w:val="28"/>
+          <w:lang w:val="es-ES"/>
+        </w:rPr>
+      </w:pPr>
+    </w:p>
+    <w:p>
+      <w:pPr>
+        <w:rPr>
+          <w:rFonts w:ascii="Arial" w:hAnsi="Arial" w:cs="Arial"/>
+          <w:b/>
+          <w:sz w:val="28"/>
+          <w:szCs w:val="28"/>
+          <w:lang w:val="es-ES"/>
+        </w:rPr>
+      </w:pPr>
+    </w:p>
+    <w:p>
+      <w:pPr>
+        <w:rPr>
+          <w:rFonts w:ascii="Arial" w:hAnsi="Arial" w:cs="Arial"/>
+          <w:b/>
+          <w:sz w:val="28"/>
+          <w:szCs w:val="28"/>
+          <w:lang w:val="es-ES"/>
+        </w:rPr>
+      </w:pPr>
+    </w:p>
+    <w:p>
+      <w:pPr>
+        <w:rPr>
+          <w:rFonts w:ascii="Arial" w:hAnsi="Arial" w:cs="Arial"/>
+          <w:b/>
+          <w:sz w:val="28"/>
+          <w:szCs w:val="28"/>
+          <w:lang w:val="es-ES"/>
+        </w:rPr>
+      </w:pPr>
+    </w:p>
+    <w:p>
+      <w:pPr>
+        <w:rPr>
+          <w:rFonts w:ascii="Arial" w:hAnsi="Arial" w:cs="Arial"/>
+          <w:b/>
+          <w:sz w:val="28"/>
+          <w:szCs w:val="28"/>
+          <w:lang w:val="es-ES"/>
+        </w:rPr>
+      </w:pPr>
+    </w:p>
+    <w:p>
+      <w:pPr>
+        <w:rPr>
+          <w:rFonts w:ascii="Arial" w:hAnsi="Arial" w:cs="Arial"/>
+          <w:b/>
+          <w:sz w:val="28"/>
+          <w:szCs w:val="28"/>
           <w:lang w:val="es-ES"/>
         </w:rPr>
       </w:pPr>
@@ -2938,7 +3081,6 @@
           <w:lang w:val="es-ES"/>
         </w:rPr>
       </w:pPr>
-      <w:bookmarkStart w:id="0" w:name="_GoBack"/>
       <w:r>
         <w:rPr>
           <w:b/>
@@ -2946,7 +3088,6 @@
           <w:szCs w:val="28"/>
           <w:lang w:val="es-ES"/>
         </w:rPr>
-        <w:lastRenderedPageBreak/>
         <w:t>Estatus de las Solicitudes</w:t>
       </w:r>
     </w:p>
@@ -3456,110 +3597,6 @@
         </w:rPr>
         <w:t>Solicitud Rechazada</w:t>
       </w:r>
-    </w:p>
-    <w:p>
-      <w:pPr>
-        <w:rPr>
-          <w:lang w:val="es-ES"/>
-        </w:rPr>
-      </w:pPr>
-    </w:p>
-    <w:bookmarkEnd w:id="0"/>
-    <w:p>
-      <w:pPr>
-        <w:rPr>
-          <w:lang w:val="es-ES"/>
-        </w:rPr>
-      </w:pPr>
-    </w:p>
-    <w:p>
-      <w:pPr>
-        <w:rPr>
-          <w:lang w:val="es-ES"/>
-        </w:rPr>
-      </w:pPr>
-    </w:p>
-    <w:p>
-      <w:pPr>
-        <w:rPr>
-          <w:rFonts w:ascii="Arial" w:hAnsi="Arial" w:cs="Arial"/>
-          <w:sz w:val="24"/>
-          <w:szCs w:val="24"/>
-          <w:lang w:val="es-ES"/>
-        </w:rPr>
-      </w:pPr>
-      <w:r>
-        <w:rPr>
-          <w:rFonts w:ascii="Arial" w:hAnsi="Arial" w:cs="Arial"/>
-          <w:b/>
-          <w:sz w:val="28"/>
-          <w:szCs w:val="28"/>
-          <w:lang w:val="es-ES"/>
-        </w:rPr>
-        <w:t>Nota:</w:t>
-      </w:r>
-      <w:r>
-        <w:rPr>
-          <w:rFonts w:ascii="Arial" w:hAnsi="Arial" w:cs="Arial"/>
-          <w:sz w:val="24"/>
-          <w:szCs w:val="24"/>
-          <w:lang w:val="es-ES"/>
-        </w:rPr>
-        <w:t xml:space="preserve"> El sistema rechazara automáticamente las solicitudes que no hayan sido aprobada</w:t>
-      </w:r>
-      <w:r>
-        <w:rPr>
-          <w:rFonts w:ascii="Arial" w:hAnsi="Arial" w:cs="Arial"/>
-          <w:sz w:val="24"/>
-          <w:szCs w:val="24"/>
-          <w:lang w:val="es-ES"/>
-        </w:rPr>
-        <w:t>s</w:t>
-      </w:r>
-      <w:r>
-        <w:rPr>
-          <w:rFonts w:ascii="Arial" w:hAnsi="Arial" w:cs="Arial"/>
-          <w:sz w:val="24"/>
-          <w:szCs w:val="24"/>
-          <w:lang w:val="es-ES"/>
-        </w:rPr>
-        <w:t xml:space="preserve"> en un lapso de 24 horas.</w:t>
-      </w:r>
-    </w:p>
-    <w:p>
-      <w:pPr>
-        <w:rPr>
-          <w:lang w:val="es-ES"/>
-        </w:rPr>
-      </w:pPr>
-    </w:p>
-    <w:p>
-      <w:pPr>
-        <w:rPr>
-          <w:lang w:val="es-ES"/>
-        </w:rPr>
-      </w:pPr>
-    </w:p>
-    <w:p>
-      <w:pPr>
-        <w:rPr>
-          <w:lang w:val="es-ES"/>
-        </w:rPr>
-      </w:pPr>
-    </w:p>
-    <w:p>
-      <w:pPr>
-        <w:rPr>
-          <w:lang w:val="es-ES"/>
-        </w:rPr>
-      </w:pPr>
-    </w:p>
-    <w:p>
-      <w:pPr>
-        <w:rPr>
-          <w:lang w:val="es-ES"/>
-        </w:rPr>
-      </w:pPr>
     </w:p>
     <w:p>
       <w:pPr>
@@ -4158,7 +4195,7 @@
               <w:rFonts w:ascii="Arial" w:hAnsi="Arial" w:cs="Arial"/>
               <w:noProof/>
             </w:rPr>
-            <w:t>8</w:t>
+            <w:t>1</w:t>
           </w:r>
           <w:r>
             <w:rPr>
@@ -7629,7 +7666,7 @@
 </file>
 
 <file path=customXml/itemProps1.xml><?xml version="1.0" encoding="utf-8"?>
-<ds:datastoreItem xmlns:ds="http://schemas.openxmlformats.org/officeDocument/2006/customXml" ds:itemID="{C7508157-0A47-433E-9A3D-004635BEED3C}">
+<ds:datastoreItem xmlns:ds="http://schemas.openxmlformats.org/officeDocument/2006/customXml" ds:itemID="{859E1AB5-3FA0-47FA-AC15-DBDFD067FA34}">
   <ds:schemaRefs>
     <ds:schemaRef ds:uri="http://schemas.openxmlformats.org/officeDocument/2006/bibliography"/>
   </ds:schemaRefs>
